--- a/DOCUMENT/Report_Project_02.docx
+++ b/DOCUMENT/Report_Project_02.docx
@@ -1451,8 +1451,6 @@
         </w:rPr>
         <w:t xml:space="preserve">: </w:t>
       </w:r>
-      <w:bookmarkStart w:id="2" w:name="_GoBack"/>
-      <w:bookmarkEnd w:id="2"/>
     </w:p>
     <w:p>
       <w:pPr>
@@ -1505,7 +1503,7 @@
           <w:lang w:val="en-US"/>
         </w:rPr>
       </w:pPr>
-      <w:bookmarkStart w:id="3" w:name="_Toc49351779"/>
+      <w:bookmarkStart w:id="2" w:name="_Toc49351779"/>
       <w:r>
         <w:rPr>
           <w:sz w:val="46"/>
@@ -1515,7 +1513,7 @@
         <w:lastRenderedPageBreak/>
         <w:t>Environment to compile and run the program</w:t>
       </w:r>
-      <w:bookmarkEnd w:id="3"/>
+      <w:bookmarkEnd w:id="2"/>
     </w:p>
     <w:p>
       <w:r>
@@ -1551,7 +1549,7 @@
           <w:lang w:val="en-US"/>
         </w:rPr>
       </w:pPr>
-      <w:bookmarkStart w:id="4" w:name="_Toc49351780"/>
+      <w:bookmarkStart w:id="3" w:name="_Toc49351780"/>
       <w:r>
         <w:rPr>
           <w:sz w:val="46"/>
@@ -1560,13 +1558,9 @@
         </w:rPr>
         <w:t>Estimating the degree of completion level for each requirement</w:t>
       </w:r>
-      <w:bookmarkEnd w:id="4"/>
+      <w:bookmarkEnd w:id="3"/>
     </w:p>
-    <w:p>
-      <w:pPr>
-        <w:pStyle w:val="ListParagraph"/>
-      </w:pPr>
-    </w:p>
+    <w:p/>
     <w:p>
       <w:pPr>
         <w:spacing w:after="0" w:line="240" w:lineRule="auto"/>
@@ -1596,7 +1590,7 @@
           <w:lang w:val="en-US"/>
         </w:rPr>
       </w:pPr>
-      <w:bookmarkStart w:id="5" w:name="_Toc49351781"/>
+      <w:bookmarkStart w:id="4" w:name="_Toc49351781"/>
       <w:r>
         <w:rPr>
           <w:sz w:val="46"/>
@@ -1605,11 +1599,81 @@
         </w:rPr>
         <w:t>Instruction</w:t>
       </w:r>
-      <w:bookmarkEnd w:id="5"/>
+      <w:bookmarkEnd w:id="4"/>
     </w:p>
     <w:p>
-      <w:bookmarkStart w:id="6" w:name="_Tham_khảo"/>
-      <w:bookmarkEnd w:id="6"/>
+      <w:bookmarkStart w:id="5" w:name="_Tham_khảo"/>
+      <w:bookmarkEnd w:id="5"/>
+      <w:r>
+        <w:rPr>
+          <w:noProof/>
+        </w:rPr>
+        <mc:AlternateContent>
+          <mc:Choice Requires="wps">
+            <w:drawing>
+              <wp:anchor distT="0" distB="0" distL="114300" distR="114300" simplePos="0" relativeHeight="251659264" behindDoc="0" locked="0" layoutInCell="1" allowOverlap="1">
+                <wp:simplePos x="0" y="0"/>
+                <wp:positionH relativeFrom="column">
+                  <wp:posOffset>4934585</wp:posOffset>
+                </wp:positionH>
+                <wp:positionV relativeFrom="paragraph">
+                  <wp:posOffset>116840</wp:posOffset>
+                </wp:positionV>
+                <wp:extent cx="335280" cy="2004060"/>
+                <wp:effectExtent l="38100" t="38100" r="26670" b="15240"/>
+                <wp:wrapNone/>
+                <wp:docPr id="3" name="Straight Arrow Connector 3"/>
+                <wp:cNvGraphicFramePr/>
+                <a:graphic xmlns:a="http://schemas.openxmlformats.org/drawingml/2006/main">
+                  <a:graphicData uri="http://schemas.microsoft.com/office/word/2010/wordprocessingShape">
+                    <wps:wsp>
+                      <wps:cNvCnPr/>
+                      <wps:spPr>
+                        <a:xfrm flipH="1" flipV="1">
+                          <a:off x="0" y="0"/>
+                          <a:ext cx="335280" cy="2004060"/>
+                        </a:xfrm>
+                        <a:prstGeom prst="straightConnector1">
+                          <a:avLst/>
+                        </a:prstGeom>
+                        <a:ln>
+                          <a:tailEnd type="triangle"/>
+                        </a:ln>
+                      </wps:spPr>
+                      <wps:style>
+                        <a:lnRef idx="1">
+                          <a:schemeClr val="accent1"/>
+                        </a:lnRef>
+                        <a:fillRef idx="0">
+                          <a:schemeClr val="accent1"/>
+                        </a:fillRef>
+                        <a:effectRef idx="0">
+                          <a:schemeClr val="accent1"/>
+                        </a:effectRef>
+                        <a:fontRef idx="minor">
+                          <a:schemeClr val="tx1"/>
+                        </a:fontRef>
+                      </wps:style>
+                      <wps:bodyPr/>
+                    </wps:wsp>
+                  </a:graphicData>
+                </a:graphic>
+              </wp:anchor>
+            </w:drawing>
+          </mc:Choice>
+          <mc:Fallback>
+            <w:pict>
+              <v:shapetype w14:anchorId="257D3745" id="_x0000_t32" coordsize="21600,21600" o:spt="32" o:oned="t" path="m,l21600,21600e" filled="f">
+                <v:path arrowok="t" fillok="f" o:connecttype="none"/>
+                <o:lock v:ext="edit" shapetype="t"/>
+              </v:shapetype>
+              <v:shape id="Straight Arrow Connector 3" o:spid="_x0000_s1026" type="#_x0000_t32" style="position:absolute;margin-left:388.55pt;margin-top:9.2pt;width:26.4pt;height:157.8pt;flip:x y;z-index:251659264;visibility:visible;mso-wrap-style:square;mso-wrap-distance-left:9pt;mso-wrap-distance-top:0;mso-wrap-distance-right:9pt;mso-wrap-distance-bottom:0;mso-position-horizontal:absolute;mso-position-horizontal-relative:text;mso-position-vertical:absolute;mso-position-vertical-relative:text" o:gfxdata="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" strokecolor="#4579b8 [3044]">
+                <v:stroke endarrow="block"/>
+              </v:shape>
+            </w:pict>
+          </mc:Fallback>
+        </mc:AlternateContent>
+      </w:r>
       <w:r>
         <w:t>To play the game, you should follow steps below.</w:t>
       </w:r>
@@ -1617,210 +1681,51 @@
     <w:p>
       <w:pPr>
         <w:pStyle w:val="ListParagraph"/>
-        <w:numPr>
-          <w:ilvl w:val="0"/>
-          <w:numId w:val="7"/>
-        </w:numPr>
-      </w:pPr>
+        <w:jc w:val="center"/>
+      </w:pPr>
+      <w:bookmarkStart w:id="6" w:name="_GoBack"/>
       <w:r>
-        <w:t>Run the main.py file.</w:t>
+        <w:drawing>
+          <wp:inline distT="0" distB="0" distL="0" distR="0" wp14:anchorId="678EBD21" wp14:editId="55EC33F6">
+            <wp:extent cx="5579745" cy="3973830"/>
+            <wp:effectExtent l="0" t="0" r="1905" b="7620"/>
+            <wp:docPr id="2" name="Picture 2"/>
+            <wp:cNvGraphicFramePr>
+              <a:graphicFrameLocks xmlns:a="http://schemas.openxmlformats.org/drawingml/2006/main" noChangeAspect="1"/>
+            </wp:cNvGraphicFramePr>
+            <a:graphic xmlns:a="http://schemas.openxmlformats.org/drawingml/2006/main">
+              <a:graphicData uri="http://schemas.openxmlformats.org/drawingml/2006/picture">
+                <pic:pic xmlns:pic="http://schemas.openxmlformats.org/drawingml/2006/picture">
+                  <pic:nvPicPr>
+                    <pic:cNvPr id="1" name=""/>
+                    <pic:cNvPicPr/>
+                  </pic:nvPicPr>
+                  <pic:blipFill>
+                    <a:blip r:embed="rId13"/>
+                    <a:stretch>
+                      <a:fillRect/>
+                    </a:stretch>
+                  </pic:blipFill>
+                  <pic:spPr>
+                    <a:xfrm>
+                      <a:off x="0" y="0"/>
+                      <a:ext cx="5579745" cy="3973830"/>
+                    </a:xfrm>
+                    <a:prstGeom prst="rect">
+                      <a:avLst/>
+                    </a:prstGeom>
+                  </pic:spPr>
+                </pic:pic>
+              </a:graphicData>
+            </a:graphic>
+          </wp:inline>
+        </w:drawing>
       </w:r>
-    </w:p>
-    <w:p>
-      <w:pPr>
-        <w:pStyle w:val="ListParagraph"/>
-        <w:numPr>
-          <w:ilvl w:val="0"/>
-          <w:numId w:val="7"/>
-        </w:numPr>
-      </w:pPr>
-      <w:r>
-        <w:t xml:space="preserve">Input maze you want to play by entering the syntax </w:t>
-      </w:r>
-      <w:r>
-        <w:rPr>
-          <w:i/>
-          <w:color w:val="FF0000"/>
-        </w:rPr>
-        <w:t>“map</w:t>
-      </w:r>
-      <w:r>
-        <w:rPr>
-          <w:i/>
-          <w:color w:val="FF0000"/>
-          <w:vertAlign w:val="superscript"/>
-        </w:rPr>
-        <w:t>[1]</w:t>
-      </w:r>
-      <w:r>
-        <w:rPr>
-          <w:i/>
-          <w:color w:val="FF0000"/>
-        </w:rPr>
-        <w:t>_lv</w:t>
-      </w:r>
-      <w:r>
-        <w:rPr>
-          <w:i/>
-          <w:color w:val="FF0000"/>
-          <w:vertAlign w:val="superscript"/>
-        </w:rPr>
-        <w:t>[2]</w:t>
-      </w:r>
-      <w:r>
-        <w:rPr>
-          <w:i/>
-          <w:color w:val="FF0000"/>
-        </w:rPr>
-        <w:t>”</w:t>
-      </w:r>
-    </w:p>
-    <w:p>
-      <w:pPr>
-        <w:pStyle w:val="ListParagraph"/>
-        <w:numPr>
-          <w:ilvl w:val="0"/>
-          <w:numId w:val="8"/>
-        </w:numPr>
-      </w:pPr>
-      <w:r>
-        <w:t>[1] is the maze number</w:t>
-      </w:r>
-      <w:r>
-        <w:t xml:space="preserve"> </w:t>
-      </w:r>
-      <w:r>
-        <w:t>(from 1 to 5)</w:t>
-      </w:r>
-    </w:p>
-    <w:p>
-      <w:pPr>
-        <w:pStyle w:val="ListParagraph"/>
-        <w:numPr>
-          <w:ilvl w:val="0"/>
-          <w:numId w:val="8"/>
-        </w:numPr>
-      </w:pPr>
-      <w:r>
-        <w:t>[2] is the level number (from 1 to 4)</w:t>
-      </w:r>
-    </w:p>
-    <w:p>
-      <w:pPr>
-        <w:pStyle w:val="ListParagraph"/>
-        <w:numPr>
-          <w:ilvl w:val="0"/>
-          <w:numId w:val="7"/>
-        </w:numPr>
-      </w:pPr>
-      <w:r>
-        <w:t>Input the level you want to play by entering the number from 1 to 4</w:t>
-      </w:r>
-    </w:p>
-    <w:p>
-      <w:pPr>
-        <w:pStyle w:val="ListParagraph"/>
-        <w:numPr>
-          <w:ilvl w:val="0"/>
-          <w:numId w:val="7"/>
-        </w:numPr>
-      </w:pPr>
-      <w:r>
-        <w:t xml:space="preserve">Choose the movement speed of pacman. The higher number, the slower pacman moves. For example: </w:t>
-      </w:r>
-      <w:r>
-        <w:rPr>
-          <w:i/>
-          <w:color w:val="FF0000"/>
-        </w:rPr>
-        <w:t>250</w:t>
-      </w:r>
-      <w:r>
-        <w:t xml:space="preserve"> means 250 milliseconds.</w:t>
-      </w:r>
-    </w:p>
-    <w:p>
-      <w:pPr>
-        <w:pStyle w:val="ListParagraph"/>
-        <w:numPr>
-          <w:ilvl w:val="0"/>
-          <w:numId w:val="7"/>
-        </w:numPr>
-      </w:pPr>
-      <w:r>
-        <w:t>Enjoy the game.</w:t>
-      </w:r>
-    </w:p>
-    <w:p>
-      <w:r>
-        <w:t>During your time game, the score will ca</w:t>
-      </w:r>
-      <w:r>
-        <w:t>l</w:t>
-      </w:r>
-      <w:r>
-        <w:t>culate follow some rules:</w:t>
-      </w:r>
-    </w:p>
-    <w:p>
-      <w:pPr>
-        <w:pStyle w:val="ListParagraph"/>
-        <w:numPr>
-          <w:ilvl w:val="0"/>
-          <w:numId w:val="9"/>
-        </w:numPr>
-      </w:pPr>
-      <w:r>
-        <w:t>Each step pacman moves, your score decrease 1 point.</w:t>
-      </w:r>
-    </w:p>
-    <w:p>
-      <w:pPr>
-        <w:pStyle w:val="ListParagraph"/>
-        <w:numPr>
-          <w:ilvl w:val="0"/>
-          <w:numId w:val="9"/>
-        </w:numPr>
-      </w:pPr>
-      <w:r>
-        <w:t>When you get food, your score</w:t>
-      </w:r>
-      <w:r>
-        <w:t xml:space="preserve"> increase 20 point.</w:t>
-      </w:r>
-    </w:p>
-    <w:p>
-      <w:pPr>
-        <w:pStyle w:val="ListParagraph"/>
-        <w:numPr>
-          <w:ilvl w:val="0"/>
-          <w:numId w:val="9"/>
-        </w:numPr>
-      </w:pPr>
-      <w:r>
-        <w:t>You can see the score on the right side on the game screen.</w:t>
-      </w:r>
-    </w:p>
-    <w:p>
-      <w:pPr>
-        <w:pStyle w:val="ListParagraph"/>
-        <w:numPr>
-          <w:ilvl w:val="0"/>
-          <w:numId w:val="9"/>
-        </w:numPr>
-      </w:pPr>
-      <w:r>
-        <w:t>Console will print real time execution. This is time for algorithms return path for pacman.</w:t>
-      </w:r>
-    </w:p>
-    <w:p>
-      <w:pPr>
-        <w:pStyle w:val="ListParagraph"/>
-      </w:pPr>
+      <w:bookmarkEnd w:id="6"/>
     </w:p>
     <w:sectPr>
-      <w:headerReference w:type="default" r:id="rId13"/>
-      <w:footerReference w:type="default" r:id="rId14"/>
+      <w:headerReference w:type="default" r:id="rId14"/>
+      <w:footerReference w:type="default" r:id="rId15"/>
       <w:pgSz w:w="11906" w:h="16838"/>
       <w:pgMar w:top="1985" w:right="1134" w:bottom="1710" w:left="1985" w:header="720" w:footer="720" w:gutter="0"/>
       <w:cols w:space="720"/>
@@ -1945,7 +1850,7 @@
             <w:noProof/>
             <w:szCs w:val="24"/>
           </w:rPr>
-          <w:t>6</w:t>
+          <w:t>5</w:t>
         </w:r>
         <w:r>
           <w:rPr>
@@ -2399,6 +2304,184 @@
     </w:lvl>
   </w:abstractNum>
   <w:abstractNum w:abstractNumId="3" w15:restartNumberingAfterBreak="0">
+    <w:nsid w:val="22B06B20"/>
+    <w:multiLevelType w:val="hybridMultilevel"/>
+    <w:tmpl w:val="FD56958A"/>
+    <w:lvl w:ilvl="0" w:tplc="0409000F">
+      <w:start w:val="1"/>
+      <w:numFmt w:val="decimal"/>
+      <w:lvlText w:val="%1."/>
+      <w:lvlJc w:val="left"/>
+      <w:pPr>
+        <w:ind w:left="720" w:hanging="360"/>
+      </w:pPr>
+      <w:rPr>
+        <w:rFonts w:hint="default"/>
+      </w:rPr>
+    </w:lvl>
+    <w:lvl w:ilvl="1" w:tplc="04090019" w:tentative="1">
+      <w:start w:val="1"/>
+      <w:numFmt w:val="lowerLetter"/>
+      <w:lvlText w:val="%2."/>
+      <w:lvlJc w:val="left"/>
+      <w:pPr>
+        <w:ind w:left="1440" w:hanging="360"/>
+      </w:pPr>
+    </w:lvl>
+    <w:lvl w:ilvl="2" w:tplc="0409001B" w:tentative="1">
+      <w:start w:val="1"/>
+      <w:numFmt w:val="lowerRoman"/>
+      <w:lvlText w:val="%3."/>
+      <w:lvlJc w:val="right"/>
+      <w:pPr>
+        <w:ind w:left="2160" w:hanging="180"/>
+      </w:pPr>
+    </w:lvl>
+    <w:lvl w:ilvl="3" w:tplc="0409000F" w:tentative="1">
+      <w:start w:val="1"/>
+      <w:numFmt w:val="decimal"/>
+      <w:lvlText w:val="%4."/>
+      <w:lvlJc w:val="left"/>
+      <w:pPr>
+        <w:ind w:left="2880" w:hanging="360"/>
+      </w:pPr>
+    </w:lvl>
+    <w:lvl w:ilvl="4" w:tplc="04090019" w:tentative="1">
+      <w:start w:val="1"/>
+      <w:numFmt w:val="lowerLetter"/>
+      <w:lvlText w:val="%5."/>
+      <w:lvlJc w:val="left"/>
+      <w:pPr>
+        <w:ind w:left="3600" w:hanging="360"/>
+      </w:pPr>
+    </w:lvl>
+    <w:lvl w:ilvl="5" w:tplc="0409001B" w:tentative="1">
+      <w:start w:val="1"/>
+      <w:numFmt w:val="lowerRoman"/>
+      <w:lvlText w:val="%6."/>
+      <w:lvlJc w:val="right"/>
+      <w:pPr>
+        <w:ind w:left="4320" w:hanging="180"/>
+      </w:pPr>
+    </w:lvl>
+    <w:lvl w:ilvl="6" w:tplc="0409000F" w:tentative="1">
+      <w:start w:val="1"/>
+      <w:numFmt w:val="decimal"/>
+      <w:lvlText w:val="%7."/>
+      <w:lvlJc w:val="left"/>
+      <w:pPr>
+        <w:ind w:left="5040" w:hanging="360"/>
+      </w:pPr>
+    </w:lvl>
+    <w:lvl w:ilvl="7" w:tplc="04090019" w:tentative="1">
+      <w:start w:val="1"/>
+      <w:numFmt w:val="lowerLetter"/>
+      <w:lvlText w:val="%8."/>
+      <w:lvlJc w:val="left"/>
+      <w:pPr>
+        <w:ind w:left="5760" w:hanging="360"/>
+      </w:pPr>
+    </w:lvl>
+    <w:lvl w:ilvl="8" w:tplc="0409001B" w:tentative="1">
+      <w:start w:val="1"/>
+      <w:numFmt w:val="lowerRoman"/>
+      <w:lvlText w:val="%9."/>
+      <w:lvlJc w:val="right"/>
+      <w:pPr>
+        <w:ind w:left="6480" w:hanging="180"/>
+      </w:pPr>
+    </w:lvl>
+  </w:abstractNum>
+  <w:abstractNum w:abstractNumId="4" w15:restartNumberingAfterBreak="0">
+    <w:nsid w:val="29AF59E1"/>
+    <w:multiLevelType w:val="hybridMultilevel"/>
+    <w:tmpl w:val="85D25982"/>
+    <w:lvl w:ilvl="0" w:tplc="0409000F">
+      <w:start w:val="1"/>
+      <w:numFmt w:val="decimal"/>
+      <w:lvlText w:val="%1."/>
+      <w:lvlJc w:val="left"/>
+      <w:pPr>
+        <w:ind w:left="720" w:hanging="360"/>
+      </w:pPr>
+      <w:rPr>
+        <w:rFonts w:hint="default"/>
+      </w:rPr>
+    </w:lvl>
+    <w:lvl w:ilvl="1" w:tplc="04090019" w:tentative="1">
+      <w:start w:val="1"/>
+      <w:numFmt w:val="lowerLetter"/>
+      <w:lvlText w:val="%2."/>
+      <w:lvlJc w:val="left"/>
+      <w:pPr>
+        <w:ind w:left="1440" w:hanging="360"/>
+      </w:pPr>
+    </w:lvl>
+    <w:lvl w:ilvl="2" w:tplc="0409001B" w:tentative="1">
+      <w:start w:val="1"/>
+      <w:numFmt w:val="lowerRoman"/>
+      <w:lvlText w:val="%3."/>
+      <w:lvlJc w:val="right"/>
+      <w:pPr>
+        <w:ind w:left="2160" w:hanging="180"/>
+      </w:pPr>
+    </w:lvl>
+    <w:lvl w:ilvl="3" w:tplc="0409000F" w:tentative="1">
+      <w:start w:val="1"/>
+      <w:numFmt w:val="decimal"/>
+      <w:lvlText w:val="%4."/>
+      <w:lvlJc w:val="left"/>
+      <w:pPr>
+        <w:ind w:left="2880" w:hanging="360"/>
+      </w:pPr>
+    </w:lvl>
+    <w:lvl w:ilvl="4" w:tplc="04090019" w:tentative="1">
+      <w:start w:val="1"/>
+      <w:numFmt w:val="lowerLetter"/>
+      <w:lvlText w:val="%5."/>
+      <w:lvlJc w:val="left"/>
+      <w:pPr>
+        <w:ind w:left="3600" w:hanging="360"/>
+      </w:pPr>
+    </w:lvl>
+    <w:lvl w:ilvl="5" w:tplc="0409001B" w:tentative="1">
+      <w:start w:val="1"/>
+      <w:numFmt w:val="lowerRoman"/>
+      <w:lvlText w:val="%6."/>
+      <w:lvlJc w:val="right"/>
+      <w:pPr>
+        <w:ind w:left="4320" w:hanging="180"/>
+      </w:pPr>
+    </w:lvl>
+    <w:lvl w:ilvl="6" w:tplc="0409000F" w:tentative="1">
+      <w:start w:val="1"/>
+      <w:numFmt w:val="decimal"/>
+      <w:lvlText w:val="%7."/>
+      <w:lvlJc w:val="left"/>
+      <w:pPr>
+        <w:ind w:left="5040" w:hanging="360"/>
+      </w:pPr>
+    </w:lvl>
+    <w:lvl w:ilvl="7" w:tplc="04090019" w:tentative="1">
+      <w:start w:val="1"/>
+      <w:numFmt w:val="lowerLetter"/>
+      <w:lvlText w:val="%8."/>
+      <w:lvlJc w:val="left"/>
+      <w:pPr>
+        <w:ind w:left="5760" w:hanging="360"/>
+      </w:pPr>
+    </w:lvl>
+    <w:lvl w:ilvl="8" w:tplc="0409001B" w:tentative="1">
+      <w:start w:val="1"/>
+      <w:numFmt w:val="lowerRoman"/>
+      <w:lvlText w:val="%9."/>
+      <w:lvlJc w:val="right"/>
+      <w:pPr>
+        <w:ind w:left="6480" w:hanging="180"/>
+      </w:pPr>
+    </w:lvl>
+  </w:abstractNum>
+  <w:abstractNum w:abstractNumId="5" w15:restartNumberingAfterBreak="0">
     <w:nsid w:val="31D918BD"/>
     <w:multiLevelType w:val="multilevel"/>
     <w:tmpl w:val="95CE7E0E"/>
@@ -2512,7 +2595,7 @@
       </w:rPr>
     </w:lvl>
   </w:abstractNum>
-  <w:abstractNum w:abstractNumId="4" w15:restartNumberingAfterBreak="0">
+  <w:abstractNum w:abstractNumId="6" w15:restartNumberingAfterBreak="0">
     <w:nsid w:val="373F17DB"/>
     <w:multiLevelType w:val="multilevel"/>
     <w:tmpl w:val="E57446D6"/>
@@ -2625,7 +2708,7 @@
       </w:rPr>
     </w:lvl>
   </w:abstractNum>
-  <w:abstractNum w:abstractNumId="5" w15:restartNumberingAfterBreak="0">
+  <w:abstractNum w:abstractNumId="7" w15:restartNumberingAfterBreak="0">
     <w:nsid w:val="4E177C7F"/>
     <w:multiLevelType w:val="multilevel"/>
     <w:tmpl w:val="B81235CC"/>
@@ -2711,7 +2794,7 @@
       </w:pPr>
     </w:lvl>
   </w:abstractNum>
-  <w:abstractNum w:abstractNumId="6" w15:restartNumberingAfterBreak="0">
+  <w:abstractNum w:abstractNumId="8" w15:restartNumberingAfterBreak="0">
     <w:nsid w:val="4F6756D9"/>
     <w:multiLevelType w:val="multilevel"/>
     <w:tmpl w:val="345C1234"/>
@@ -2806,7 +2889,7 @@
       </w:pPr>
     </w:lvl>
   </w:abstractNum>
-  <w:abstractNum w:abstractNumId="7" w15:restartNumberingAfterBreak="0">
+  <w:abstractNum w:abstractNumId="9" w15:restartNumberingAfterBreak="0">
     <w:nsid w:val="6E6E2F4C"/>
     <w:multiLevelType w:val="multilevel"/>
     <w:tmpl w:val="7048026A"/>
@@ -2892,7 +2975,7 @@
       </w:pPr>
     </w:lvl>
   </w:abstractNum>
-  <w:abstractNum w:abstractNumId="8" w15:restartNumberingAfterBreak="0">
+  <w:abstractNum w:abstractNumId="10" w15:restartNumberingAfterBreak="0">
     <w:nsid w:val="6E7D7265"/>
     <w:multiLevelType w:val="multilevel"/>
     <w:tmpl w:val="972634E2"/>
@@ -2979,31 +3062,37 @@
     </w:lvl>
   </w:abstractNum>
   <w:num w:numId="1">
-    <w:abstractNumId w:val="6"/>
+    <w:abstractNumId w:val="8"/>
   </w:num>
   <w:num w:numId="2">
-    <w:abstractNumId w:val="5"/>
+    <w:abstractNumId w:val="7"/>
   </w:num>
   <w:num w:numId="3">
     <w:abstractNumId w:val="1"/>
   </w:num>
   <w:num w:numId="4">
-    <w:abstractNumId w:val="3"/>
+    <w:abstractNumId w:val="5"/>
   </w:num>
   <w:num w:numId="5">
-    <w:abstractNumId w:val="4"/>
+    <w:abstractNumId w:val="6"/>
   </w:num>
   <w:num w:numId="6">
     <w:abstractNumId w:val="0"/>
   </w:num>
   <w:num w:numId="7">
-    <w:abstractNumId w:val="8"/>
+    <w:abstractNumId w:val="10"/>
   </w:num>
   <w:num w:numId="8">
     <w:abstractNumId w:val="2"/>
   </w:num>
   <w:num w:numId="9">
-    <w:abstractNumId w:val="7"/>
+    <w:abstractNumId w:val="9"/>
+  </w:num>
+  <w:num w:numId="10">
+    <w:abstractNumId w:val="4"/>
+  </w:num>
+  <w:num w:numId="11">
+    <w:abstractNumId w:val="3"/>
   </w:num>
 </w:numbering>
 </file>
@@ -4730,18 +4819,18 @@
 </file>
 
 <file path=customXml/item1.xml><?xml version="1.0" encoding="utf-8"?>
-<p:properties xmlns:p="http://schemas.microsoft.com/office/2006/metadata/properties" xmlns:xsi="http://www.w3.org/2001/XMLSchema-instance" xmlns:pc="http://schemas.microsoft.com/office/infopath/2007/PartnerControls">
-  <documentManagement/>
-</p:properties>
-</file>
-
-<file path=customXml/item2.xml><?xml version="1.0" encoding="utf-8"?>
 <?mso-contentType ?>
 <FormTemplates xmlns="http://schemas.microsoft.com/sharepoint/v3/contenttype/forms">
   <Display>DocumentLibraryForm</Display>
   <Edit>DocumentLibraryForm</Edit>
   <New>DocumentLibraryForm</New>
 </FormTemplates>
+</file>
+
+<file path=customXml/item2.xml><?xml version="1.0" encoding="utf-8"?>
+<p:properties xmlns:p="http://schemas.microsoft.com/office/2006/metadata/properties" xmlns:xsi="http://www.w3.org/2001/XMLSchema-instance" xmlns:pc="http://schemas.microsoft.com/office/infopath/2007/PartnerControls">
+  <documentManagement/>
+</p:properties>
 </file>
 
 <file path=customXml/item3.xml><?xml version="1.0" encoding="utf-8"?>
@@ -4960,18 +5049,18 @@
 </file>
 
 <file path=customXml/itemProps1.xml><?xml version="1.0" encoding="utf-8"?>
-<ds:datastoreItem xmlns:ds="http://schemas.openxmlformats.org/officeDocument/2006/customXml" ds:itemID="{0D617133-5C80-41DE-855C-5D93AA4A2257}">
+<ds:datastoreItem xmlns:ds="http://schemas.openxmlformats.org/officeDocument/2006/customXml" ds:itemID="{EFBA2F7C-49E4-4965-9E6E-2EFCD309EAA0}">
   <ds:schemaRefs>
-    <ds:schemaRef ds:uri="http://schemas.microsoft.com/office/2006/metadata/properties"/>
-    <ds:schemaRef ds:uri="http://schemas.microsoft.com/office/infopath/2007/PartnerControls"/>
+    <ds:schemaRef ds:uri="http://schemas.microsoft.com/sharepoint/v3/contenttype/forms"/>
   </ds:schemaRefs>
 </ds:datastoreItem>
 </file>
 
 <file path=customXml/itemProps2.xml><?xml version="1.0" encoding="utf-8"?>
-<ds:datastoreItem xmlns:ds="http://schemas.openxmlformats.org/officeDocument/2006/customXml" ds:itemID="{EFBA2F7C-49E4-4965-9E6E-2EFCD309EAA0}">
+<ds:datastoreItem xmlns:ds="http://schemas.openxmlformats.org/officeDocument/2006/customXml" ds:itemID="{0D617133-5C80-41DE-855C-5D93AA4A2257}">
   <ds:schemaRefs>
-    <ds:schemaRef ds:uri="http://schemas.microsoft.com/sharepoint/v3/contenttype/forms"/>
+    <ds:schemaRef ds:uri="http://schemas.microsoft.com/office/2006/metadata/properties"/>
+    <ds:schemaRef ds:uri="http://schemas.microsoft.com/office/infopath/2007/PartnerControls"/>
   </ds:schemaRefs>
 </ds:datastoreItem>
 </file>
@@ -4995,7 +5084,7 @@
 </file>
 
 <file path=customXml/itemProps4.xml><?xml version="1.0" encoding="utf-8"?>
-<ds:datastoreItem xmlns:ds="http://schemas.openxmlformats.org/officeDocument/2006/customXml" ds:itemID="{3CE71D71-B79E-4A0C-A347-E097AD18317B}">
+<ds:datastoreItem xmlns:ds="http://schemas.openxmlformats.org/officeDocument/2006/customXml" ds:itemID="{A6BCF553-2EC6-444C-A187-35B31FB3C474}">
   <ds:schemaRefs>
     <ds:schemaRef ds:uri="http://schemas.openxmlformats.org/officeDocument/2006/bibliography"/>
   </ds:schemaRefs>
